--- a/Laboratorios/Laboratorio 3/Laboratorio No3.docx
+++ b/Laboratorios/Laboratorio 3/Laboratorio No3.docx
@@ -164,14 +164,12 @@
       <w:pPr>
         <w:pStyle w:val="Ttulo1"/>
       </w:pPr>
-      <w:proofErr w:type="gramStart"/>
       <w:r>
         <w:rPr>
           <w:color w:val="90C225"/>
         </w:rPr>
         <w:t>Herramientas a utilizar</w:t>
       </w:r>
-      <w:proofErr w:type="gramEnd"/>
     </w:p>
     <w:p>
       <w:pPr>
@@ -382,23 +380,7 @@
         </w:pict>
       </w:r>
       <w:r>
-        <w:t xml:space="preserve">Seguimos trabajando sobre una infraestructura de una empresa, la cual normalmente cuenta con varios servicios de infraestructura TI. En ella se encuentran estaciones de usuario alámbricas e inalámbricos y servidores (físicos y virtualizados), todos estos conectados a través de </w:t>
-      </w:r>
-      <w:proofErr w:type="spellStart"/>
-      <w:r>
-        <w:t>switches</w:t>
-      </w:r>
-      <w:proofErr w:type="spellEnd"/>
-      <w:r>
-        <w:t xml:space="preserve"> (capa 2 y 3), equipos inalámbricos y </w:t>
-      </w:r>
-      <w:proofErr w:type="spellStart"/>
-      <w:r>
-        <w:t>routers</w:t>
-      </w:r>
-      <w:proofErr w:type="spellEnd"/>
-      <w:r>
-        <w:t xml:space="preserve"> que lo conectan a Internet. También es común contar con infraestructuras en la nube desde donde se provisionan recursos según las necesidades de la organización. Dentro de los servidores se pueden encontrar servicios web, DNS, correo, base de datos, almacenamiento y aplicaciones, entre otros. Recordemos la configuración que estamos usando de base:</w:t>
+        <w:t>Seguimos trabajando sobre una infraestructura de una empresa, la cual normalmente cuenta con varios servicios de infraestructura TI. En ella se encuentran estaciones de usuario alámbricas e inalámbricos y servidores (físicos y virtualizados), todos estos conectados a través de switches (capa 2 y 3), equipos inalámbricos y routers que lo conectan a Internet. También es común contar con infraestructuras en la nube desde donde se provisionan recursos según las necesidades de la organización. Dentro de los servidores se pueden encontrar servicios web, DNS, correo, base de datos, almacenamiento y aplicaciones, entre otros. Recordemos la configuración que estamos usando de base:</w:t>
       </w:r>
     </w:p>
     <w:p>
@@ -462,39 +444,7 @@
           <w:sz w:val="20"/>
           <w:szCs w:val="20"/>
         </w:rPr>
-        <w:t xml:space="preserve">María DB es un sistema para gestionar bases de datos derivado de </w:t>
-      </w:r>
-      <w:proofErr w:type="spellStart"/>
-      <w:r>
-        <w:rPr>
-          <w:sz w:val="20"/>
-          <w:szCs w:val="20"/>
-        </w:rPr>
-        <w:t>MySql</w:t>
-      </w:r>
-      <w:proofErr w:type="spellEnd"/>
-      <w:r>
-        <w:rPr>
-          <w:sz w:val="20"/>
-          <w:szCs w:val="20"/>
-        </w:rPr>
-        <w:t xml:space="preserve">, ya que sus instrucciones son las mismas, y solo cuenta con cuatro versiones desde su producción. </w:t>
-      </w:r>
-      <w:proofErr w:type="gramStart"/>
-      <w:r>
-        <w:rPr>
-          <w:sz w:val="20"/>
-          <w:szCs w:val="20"/>
-        </w:rPr>
-        <w:t>Además</w:t>
-      </w:r>
-      <w:proofErr w:type="gramEnd"/>
-      <w:r>
-        <w:rPr>
-          <w:sz w:val="20"/>
-          <w:szCs w:val="20"/>
-        </w:rPr>
-        <w:t xml:space="preserve"> es un software libre de código abierto. Tiene fácil acceso a paquetes y librerías externas.</w:t>
+        <w:t>María DB es un sistema para gestionar bases de datos derivado de MySql, ya que sus instrucciones son las mismas, y solo cuenta con cuatro versiones desde su producción. Además es un software libre de código abierto. Tiene fácil acceso a paquetes y librerías externas.</w:t>
       </w:r>
     </w:p>
     <w:p>
@@ -522,37 +472,26 @@
         </w:rPr>
         <w:t xml:space="preserve"> </w:t>
       </w:r>
-      <w:proofErr w:type="spellStart"/>
       <w:r>
         <w:rPr>
           <w:sz w:val="20"/>
           <w:szCs w:val="20"/>
         </w:rPr>
-        <w:t>Postgresql</w:t>
-      </w:r>
-      <w:proofErr w:type="spellEnd"/>
+        <w:t>E</w:t>
+      </w:r>
       <w:r>
         <w:rPr>
           <w:sz w:val="20"/>
           <w:szCs w:val="20"/>
         </w:rPr>
-        <w:t xml:space="preserve"> es un sistema para gestionar bases de datos. Maneja el sistema relacional, orientado a objetos. Es un software de código abierto, por lo </w:t>
-      </w:r>
-      <w:proofErr w:type="gramStart"/>
+        <w:t>s</w:t>
+      </w:r>
       <w:r>
         <w:rPr>
           <w:sz w:val="20"/>
           <w:szCs w:val="20"/>
         </w:rPr>
-        <w:t>tanto</w:t>
-      </w:r>
-      <w:proofErr w:type="gramEnd"/>
-      <w:r>
-        <w:rPr>
-          <w:sz w:val="20"/>
-          <w:szCs w:val="20"/>
-        </w:rPr>
-        <w:t xml:space="preserve"> es manejado por la comunidad, y no como tal por una empresa o persona. Las desventajas es que no tiene un gestor de defectos, lo cual hace muy difícil conocer su estado.</w:t>
+        <w:t xml:space="preserve"> un sistema para gestionar bases de datos. Maneja el sistema relacional, orientado a objetos. Es un software de código abierto, por lo tanto es manejado por la comunidad, y no como tal por una empresa o persona. Las desventajas es que no tiene un gestor de defectos, lo cual hace muy difícil conocer su estado.</w:t>
       </w:r>
     </w:p>
     <w:p>
@@ -831,11 +770,9 @@
         </w:rPr>
         <w:t xml:space="preserve"> </w:t>
       </w:r>
-      <w:proofErr w:type="spellStart"/>
       <w:r>
         <w:t>datacenter</w:t>
       </w:r>
-      <w:proofErr w:type="spellEnd"/>
       <w:r>
         <w:rPr>
           <w:spacing w:val="-7"/>
@@ -887,11 +824,9 @@
         </w:rPr>
         <w:t xml:space="preserve"> </w:t>
       </w:r>
-      <w:proofErr w:type="spellStart"/>
       <w:r>
         <w:t>un</w:t>
       </w:r>
-      <w:proofErr w:type="spellEnd"/>
       <w:r>
         <w:rPr>
           <w:spacing w:val="-8"/>
@@ -971,23 +906,7 @@
         <w:t xml:space="preserve"> </w:t>
       </w:r>
       <w:r>
-        <w:t xml:space="preserve">almacenan los datos estructurados de la organización y son usados desde diferentes aplicativos que soportan su operación. Por otro </w:t>
-      </w:r>
-      <w:proofErr w:type="gramStart"/>
-      <w:r>
-        <w:t>lado</w:t>
-      </w:r>
-      <w:proofErr w:type="gramEnd"/>
-      <w:r>
-        <w:t xml:space="preserve"> el servidor de sincronización de tiempo permite que todos los equipos de una red tengan configurada la misma hora (fecha y hora). Este proceso se realiza usando el protocolo NTP – Network Time </w:t>
-      </w:r>
-      <w:proofErr w:type="spellStart"/>
-      <w:r>
-        <w:t>Protocol</w:t>
-      </w:r>
-      <w:proofErr w:type="spellEnd"/>
-      <w:r>
-        <w:t xml:space="preserve"> (protocolo de la capa de</w:t>
+        <w:t>almacenan los datos estructurados de la organización y son usados desde diferentes aplicativos que soportan su operación. Por otro lado el servidor de sincronización de tiempo permite que todos los equipos de una red tengan configurada la misma hora (fecha y hora). Este proceso se realiza usando el protocolo NTP – Network Time Protocol (protocolo de la capa de</w:t>
       </w:r>
       <w:r>
         <w:rPr>
@@ -1252,474 +1171,6 @@
       <w:pPr>
         <w:pStyle w:val="Prrafodelista"/>
         <w:numPr>
-          <w:ilvl w:val="2"/>
-          <w:numId w:val="1"/>
-        </w:numPr>
-        <w:tabs>
-          <w:tab w:val="left" w:pos="1221"/>
-        </w:tabs>
-        <w:spacing w:line="264" w:lineRule="auto"/>
-        <w:ind w:right="138"/>
-        <w:jc w:val="both"/>
-        <w:rPr>
-          <w:color w:val="00B050"/>
-          <w:sz w:val="20"/>
-        </w:rPr>
-      </w:pPr>
-      <w:r>
-        <w:rPr>
-          <w:color w:val="00B050"/>
-          <w:sz w:val="20"/>
-        </w:rPr>
-        <w:t xml:space="preserve">Para la instalación de PostgreSQL necesitaremos descargar los recursos necesarios. Para ello, digitaremos el comando </w:t>
-      </w:r>
-      <w:proofErr w:type="spellStart"/>
-      <w:r>
-        <w:rPr>
-          <w:color w:val="00B050"/>
-          <w:sz w:val="20"/>
-        </w:rPr>
-        <w:t>wget</w:t>
-      </w:r>
-      <w:proofErr w:type="spellEnd"/>
-      <w:r>
-        <w:rPr>
-          <w:color w:val="00B050"/>
-          <w:sz w:val="20"/>
-        </w:rPr>
-        <w:t xml:space="preserve"> seguido del </w:t>
-      </w:r>
-      <w:proofErr w:type="gramStart"/>
-      <w:r>
-        <w:rPr>
-          <w:color w:val="00B050"/>
-          <w:sz w:val="20"/>
-        </w:rPr>
-        <w:t>link</w:t>
-      </w:r>
-      <w:proofErr w:type="gramEnd"/>
-      <w:r>
-        <w:rPr>
-          <w:color w:val="00B050"/>
-          <w:sz w:val="20"/>
-        </w:rPr>
-        <w:t xml:space="preserve"> donde traeremos los datos.</w:t>
-      </w:r>
-    </w:p>
-    <w:p>
-      <w:pPr>
-        <w:pStyle w:val="Prrafodelista"/>
-        <w:tabs>
-          <w:tab w:val="left" w:pos="1221"/>
-        </w:tabs>
-        <w:spacing w:line="264" w:lineRule="auto"/>
-        <w:ind w:left="1221" w:right="138" w:firstLine="0"/>
-        <w:jc w:val="center"/>
-        <w:rPr>
-          <w:sz w:val="20"/>
-        </w:rPr>
-      </w:pPr>
-      <w:r>
-        <w:rPr>
-          <w:noProof/>
-        </w:rPr>
-        <w:drawing>
-          <wp:inline distT="0" distB="0" distL="0" distR="0" wp14:anchorId="43435C6A" wp14:editId="33A21B50">
-            <wp:extent cx="6121400" cy="2009775"/>
-            <wp:effectExtent l="0" t="0" r="0" b="0"/>
-            <wp:docPr id="1" name="Imagen 1"/>
-            <wp:cNvGraphicFramePr>
-              <a:graphicFrameLocks xmlns:a="http://schemas.openxmlformats.org/drawingml/2006/main" noChangeAspect="1"/>
-            </wp:cNvGraphicFramePr>
-            <a:graphic xmlns:a="http://schemas.openxmlformats.org/drawingml/2006/main">
-              <a:graphicData uri="http://schemas.openxmlformats.org/drawingml/2006/picture">
-                <pic:pic xmlns:pic="http://schemas.openxmlformats.org/drawingml/2006/picture">
-                  <pic:nvPicPr>
-                    <pic:cNvPr id="1" name=""/>
-                    <pic:cNvPicPr/>
-                  </pic:nvPicPr>
-                  <pic:blipFill>
-                    <a:blip r:embed="rId6"/>
-                    <a:stretch>
-                      <a:fillRect/>
-                    </a:stretch>
-                  </pic:blipFill>
-                  <pic:spPr>
-                    <a:xfrm>
-                      <a:off x="0" y="0"/>
-                      <a:ext cx="6121400" cy="2009775"/>
-                    </a:xfrm>
-                    <a:prstGeom prst="rect">
-                      <a:avLst/>
-                    </a:prstGeom>
-                  </pic:spPr>
-                </pic:pic>
-              </a:graphicData>
-            </a:graphic>
-          </wp:inline>
-        </w:drawing>
-      </w:r>
-    </w:p>
-    <w:p>
-      <w:pPr>
-        <w:pStyle w:val="Prrafodelista"/>
-        <w:tabs>
-          <w:tab w:val="left" w:pos="1221"/>
-        </w:tabs>
-        <w:spacing w:line="264" w:lineRule="auto"/>
-        <w:ind w:right="147" w:firstLine="0"/>
-        <w:rPr>
-          <w:color w:val="00B050"/>
-          <w:sz w:val="20"/>
-        </w:rPr>
-      </w:pPr>
-    </w:p>
-    <w:p>
-      <w:pPr>
-        <w:pStyle w:val="Prrafodelista"/>
-        <w:tabs>
-          <w:tab w:val="left" w:pos="1221"/>
-        </w:tabs>
-        <w:spacing w:line="264" w:lineRule="auto"/>
-        <w:ind w:right="147" w:firstLine="0"/>
-        <w:jc w:val="center"/>
-        <w:rPr>
-          <w:color w:val="00B050"/>
-          <w:sz w:val="20"/>
-        </w:rPr>
-      </w:pPr>
-      <w:r>
-        <w:rPr>
-          <w:color w:val="00B050"/>
-          <w:sz w:val="20"/>
-        </w:rPr>
-        <w:t>Una vez tengamos descargado nuestro archivo, procedemos a obtener la llave publica utilizando el comando “</w:t>
-      </w:r>
-      <w:proofErr w:type="spellStart"/>
-      <w:r>
-        <w:rPr>
-          <w:color w:val="00B050"/>
-          <w:sz w:val="20"/>
-        </w:rPr>
-        <w:t>wget</w:t>
-      </w:r>
-      <w:proofErr w:type="spellEnd"/>
-      <w:r>
-        <w:rPr>
-          <w:color w:val="00B050"/>
-          <w:sz w:val="20"/>
-        </w:rPr>
-        <w:t xml:space="preserve">” nuevamente seguido del </w:t>
-      </w:r>
-      <w:proofErr w:type="gramStart"/>
-      <w:r>
-        <w:rPr>
-          <w:color w:val="00B050"/>
-          <w:sz w:val="20"/>
-        </w:rPr>
-        <w:t>link</w:t>
-      </w:r>
-      <w:proofErr w:type="gramEnd"/>
-      <w:r>
-        <w:rPr>
-          <w:color w:val="00B050"/>
-          <w:sz w:val="20"/>
-        </w:rPr>
-        <w:t xml:space="preserve"> donde traeremos la llave</w:t>
-      </w:r>
-    </w:p>
-    <w:p>
-      <w:pPr>
-        <w:pStyle w:val="Prrafodelista"/>
-        <w:tabs>
-          <w:tab w:val="left" w:pos="1221"/>
-        </w:tabs>
-        <w:spacing w:line="264" w:lineRule="auto"/>
-        <w:ind w:right="147" w:firstLine="0"/>
-        <w:rPr>
-          <w:sz w:val="20"/>
-        </w:rPr>
-      </w:pPr>
-      <w:r>
-        <w:rPr>
-          <w:noProof/>
-        </w:rPr>
-        <w:lastRenderedPageBreak/>
-        <w:drawing>
-          <wp:inline distT="0" distB="0" distL="0" distR="0" wp14:anchorId="4852EA4C" wp14:editId="060C29EB">
-            <wp:extent cx="6121400" cy="1508760"/>
-            <wp:effectExtent l="0" t="0" r="0" b="0"/>
-            <wp:docPr id="2" name="Imagen 2"/>
-            <wp:cNvGraphicFramePr>
-              <a:graphicFrameLocks xmlns:a="http://schemas.openxmlformats.org/drawingml/2006/main" noChangeAspect="1"/>
-            </wp:cNvGraphicFramePr>
-            <a:graphic xmlns:a="http://schemas.openxmlformats.org/drawingml/2006/main">
-              <a:graphicData uri="http://schemas.openxmlformats.org/drawingml/2006/picture">
-                <pic:pic xmlns:pic="http://schemas.openxmlformats.org/drawingml/2006/picture">
-                  <pic:nvPicPr>
-                    <pic:cNvPr id="1" name=""/>
-                    <pic:cNvPicPr/>
-                  </pic:nvPicPr>
-                  <pic:blipFill>
-                    <a:blip r:embed="rId7"/>
-                    <a:stretch>
-                      <a:fillRect/>
-                    </a:stretch>
-                  </pic:blipFill>
-                  <pic:spPr>
-                    <a:xfrm>
-                      <a:off x="0" y="0"/>
-                      <a:ext cx="6121400" cy="1508760"/>
-                    </a:xfrm>
-                    <a:prstGeom prst="rect">
-                      <a:avLst/>
-                    </a:prstGeom>
-                  </pic:spPr>
-                </pic:pic>
-              </a:graphicData>
-            </a:graphic>
-          </wp:inline>
-        </w:drawing>
-      </w:r>
-    </w:p>
-    <w:p>
-      <w:pPr>
-        <w:pStyle w:val="Prrafodelista"/>
-        <w:tabs>
-          <w:tab w:val="left" w:pos="1221"/>
-        </w:tabs>
-        <w:spacing w:line="264" w:lineRule="auto"/>
-        <w:ind w:right="147" w:firstLine="0"/>
-        <w:rPr>
-          <w:sz w:val="20"/>
-        </w:rPr>
-      </w:pPr>
-    </w:p>
-    <w:p>
-      <w:pPr>
-        <w:pStyle w:val="Prrafodelista"/>
-        <w:tabs>
-          <w:tab w:val="left" w:pos="1221"/>
-        </w:tabs>
-        <w:spacing w:line="264" w:lineRule="auto"/>
-        <w:ind w:right="147" w:firstLine="0"/>
-        <w:rPr>
-          <w:sz w:val="20"/>
-        </w:rPr>
-      </w:pPr>
-    </w:p>
-    <w:p>
-      <w:pPr>
-        <w:pStyle w:val="Prrafodelista"/>
-        <w:tabs>
-          <w:tab w:val="left" w:pos="1221"/>
-        </w:tabs>
-        <w:spacing w:line="264" w:lineRule="auto"/>
-        <w:ind w:right="147" w:firstLine="0"/>
-        <w:rPr>
-          <w:sz w:val="20"/>
-        </w:rPr>
-      </w:pPr>
-    </w:p>
-    <w:p>
-      <w:pPr>
-        <w:pStyle w:val="Prrafodelista"/>
-        <w:tabs>
-          <w:tab w:val="left" w:pos="1221"/>
-        </w:tabs>
-        <w:spacing w:line="264" w:lineRule="auto"/>
-        <w:ind w:right="147" w:firstLine="0"/>
-        <w:rPr>
-          <w:sz w:val="20"/>
-        </w:rPr>
-      </w:pPr>
-    </w:p>
-    <w:p>
-      <w:pPr>
-        <w:pStyle w:val="Prrafodelista"/>
-        <w:tabs>
-          <w:tab w:val="left" w:pos="1221"/>
-        </w:tabs>
-        <w:spacing w:line="264" w:lineRule="auto"/>
-        <w:ind w:right="147" w:firstLine="0"/>
-        <w:rPr>
-          <w:sz w:val="20"/>
-        </w:rPr>
-      </w:pPr>
-    </w:p>
-    <w:p>
-      <w:pPr>
-        <w:pStyle w:val="Prrafodelista"/>
-        <w:tabs>
-          <w:tab w:val="left" w:pos="1221"/>
-        </w:tabs>
-        <w:spacing w:line="264" w:lineRule="auto"/>
-        <w:ind w:right="147" w:firstLine="0"/>
-        <w:rPr>
-          <w:sz w:val="20"/>
-        </w:rPr>
-      </w:pPr>
-    </w:p>
-    <w:p>
-      <w:pPr>
-        <w:pStyle w:val="Prrafodelista"/>
-        <w:tabs>
-          <w:tab w:val="left" w:pos="1221"/>
-        </w:tabs>
-        <w:spacing w:line="264" w:lineRule="auto"/>
-        <w:ind w:right="147" w:firstLine="0"/>
-        <w:rPr>
-          <w:sz w:val="20"/>
-        </w:rPr>
-      </w:pPr>
-    </w:p>
-    <w:p>
-      <w:pPr>
-        <w:pStyle w:val="Prrafodelista"/>
-        <w:tabs>
-          <w:tab w:val="left" w:pos="1221"/>
-        </w:tabs>
-        <w:spacing w:line="264" w:lineRule="auto"/>
-        <w:ind w:right="147" w:firstLine="0"/>
-        <w:rPr>
-          <w:sz w:val="20"/>
-        </w:rPr>
-      </w:pPr>
-    </w:p>
-    <w:p>
-      <w:pPr>
-        <w:pStyle w:val="Prrafodelista"/>
-        <w:tabs>
-          <w:tab w:val="left" w:pos="1221"/>
-        </w:tabs>
-        <w:spacing w:line="264" w:lineRule="auto"/>
-        <w:ind w:right="147" w:firstLine="0"/>
-        <w:rPr>
-          <w:sz w:val="20"/>
-        </w:rPr>
-      </w:pPr>
-    </w:p>
-    <w:p>
-      <w:pPr>
-        <w:pStyle w:val="Prrafodelista"/>
-        <w:tabs>
-          <w:tab w:val="left" w:pos="1221"/>
-        </w:tabs>
-        <w:spacing w:line="264" w:lineRule="auto"/>
-        <w:ind w:right="147" w:firstLine="0"/>
-        <w:rPr>
-          <w:sz w:val="20"/>
-        </w:rPr>
-      </w:pPr>
-    </w:p>
-    <w:p>
-      <w:pPr>
-        <w:pStyle w:val="Prrafodelista"/>
-        <w:tabs>
-          <w:tab w:val="left" w:pos="1221"/>
-        </w:tabs>
-        <w:spacing w:line="264" w:lineRule="auto"/>
-        <w:ind w:right="147" w:firstLine="0"/>
-        <w:rPr>
-          <w:color w:val="00B050"/>
-          <w:sz w:val="20"/>
-        </w:rPr>
-      </w:pPr>
-      <w:r>
-        <w:rPr>
-          <w:color w:val="00B050"/>
-          <w:sz w:val="20"/>
-        </w:rPr>
-        <w:t>Y finalmente, descomprimimos el archivo que acabamos de descargar usando el comando “</w:t>
-      </w:r>
-      <w:proofErr w:type="spellStart"/>
-      <w:r>
-        <w:rPr>
-          <w:color w:val="00B050"/>
-          <w:sz w:val="20"/>
-        </w:rPr>
-        <w:t>tar</w:t>
-      </w:r>
-      <w:proofErr w:type="spellEnd"/>
-      <w:r>
-        <w:rPr>
-          <w:color w:val="00B050"/>
-          <w:sz w:val="20"/>
-        </w:rPr>
-        <w:t>”</w:t>
-      </w:r>
-    </w:p>
-    <w:p>
-      <w:pPr>
-        <w:pStyle w:val="Prrafodelista"/>
-        <w:tabs>
-          <w:tab w:val="left" w:pos="1221"/>
-        </w:tabs>
-        <w:spacing w:line="264" w:lineRule="auto"/>
-        <w:ind w:right="147" w:firstLine="0"/>
-        <w:jc w:val="center"/>
-        <w:rPr>
-          <w:sz w:val="20"/>
-        </w:rPr>
-      </w:pPr>
-      <w:r>
-        <w:rPr>
-          <w:noProof/>
-        </w:rPr>
-        <w:drawing>
-          <wp:inline distT="0" distB="0" distL="0" distR="0" wp14:anchorId="1D466B24" wp14:editId="31890EB5">
-            <wp:extent cx="3314700" cy="1876425"/>
-            <wp:effectExtent l="0" t="0" r="0" b="9525"/>
-            <wp:docPr id="3" name="Imagen 3"/>
-            <wp:cNvGraphicFramePr>
-              <a:graphicFrameLocks xmlns:a="http://schemas.openxmlformats.org/drawingml/2006/main" noChangeAspect="1"/>
-            </wp:cNvGraphicFramePr>
-            <a:graphic xmlns:a="http://schemas.openxmlformats.org/drawingml/2006/main">
-              <a:graphicData uri="http://schemas.openxmlformats.org/drawingml/2006/picture">
-                <pic:pic xmlns:pic="http://schemas.openxmlformats.org/drawingml/2006/picture">
-                  <pic:nvPicPr>
-                    <pic:cNvPr id="1" name=""/>
-                    <pic:cNvPicPr/>
-                  </pic:nvPicPr>
-                  <pic:blipFill>
-                    <a:blip r:embed="rId8"/>
-                    <a:stretch>
-                      <a:fillRect/>
-                    </a:stretch>
-                  </pic:blipFill>
-                  <pic:spPr>
-                    <a:xfrm>
-                      <a:off x="0" y="0"/>
-                      <a:ext cx="3314700" cy="1876425"/>
-                    </a:xfrm>
-                    <a:prstGeom prst="rect">
-                      <a:avLst/>
-                    </a:prstGeom>
-                  </pic:spPr>
-                </pic:pic>
-              </a:graphicData>
-            </a:graphic>
-          </wp:inline>
-        </w:drawing>
-      </w:r>
-    </w:p>
-    <w:p>
-      <w:pPr>
-        <w:pStyle w:val="Prrafodelista"/>
-        <w:tabs>
-          <w:tab w:val="left" w:pos="1221"/>
-        </w:tabs>
-        <w:spacing w:line="264" w:lineRule="auto"/>
-        <w:ind w:right="147" w:firstLine="0"/>
-        <w:rPr>
-          <w:sz w:val="20"/>
-        </w:rPr>
-      </w:pPr>
-    </w:p>
-    <w:p>
-      <w:pPr>
-        <w:pStyle w:val="Prrafodelista"/>
-        <w:numPr>
           <w:ilvl w:val="1"/>
           <w:numId w:val="1"/>
         </w:numPr>
@@ -2190,21 +1641,7 @@
         <w:rPr>
           <w:sz w:val="20"/>
         </w:rPr>
-        <w:t>(</w:t>
-      </w:r>
-      <w:proofErr w:type="spellStart"/>
-      <w:r>
-        <w:rPr>
-          <w:sz w:val="20"/>
-        </w:rPr>
-        <w:t>Ej</w:t>
-      </w:r>
-      <w:proofErr w:type="spellEnd"/>
-      <w:r>
-        <w:rPr>
-          <w:sz w:val="20"/>
-        </w:rPr>
-        <w:t>:</w:t>
+        <w:t>(Ej:</w:t>
       </w:r>
       <w:r>
         <w:rPr>
@@ -2308,49 +1745,7 @@
         <w:rPr>
           <w:sz w:val="20"/>
         </w:rPr>
-        <w:t xml:space="preserve">vecino, </w:t>
-      </w:r>
-      <w:proofErr w:type="spellStart"/>
-      <w:r>
-        <w:rPr>
-          <w:sz w:val="20"/>
-        </w:rPr>
-        <w:t>etc</w:t>
-      </w:r>
-      <w:proofErr w:type="spellEnd"/>
-      <w:r>
-        <w:rPr>
-          <w:sz w:val="20"/>
-        </w:rPr>
-        <w:t>) y gustos comunes (</w:t>
-      </w:r>
-      <w:proofErr w:type="spellStart"/>
-      <w:r>
-        <w:rPr>
-          <w:sz w:val="20"/>
-        </w:rPr>
-        <w:t>Ej</w:t>
-      </w:r>
-      <w:proofErr w:type="spellEnd"/>
-      <w:r>
-        <w:rPr>
-          <w:sz w:val="20"/>
-        </w:rPr>
-        <w:t xml:space="preserve">: Montar bici, jugar fútbol, ir al cine, escuchar música, jugar videojuegos, ir al gimnasio, </w:t>
-      </w:r>
-      <w:proofErr w:type="spellStart"/>
-      <w:r>
-        <w:rPr>
-          <w:sz w:val="20"/>
-        </w:rPr>
-        <w:t>etc</w:t>
-      </w:r>
-      <w:proofErr w:type="spellEnd"/>
-      <w:r>
-        <w:rPr>
-          <w:sz w:val="20"/>
-        </w:rPr>
-        <w:t>). La base de datos debe tener al menos 3 tablas. Cada estudiante debe tener acceso sólo a la base de datos de cada</w:t>
+        <w:t>vecino, etc) y gustos comunes (Ej: Montar bici, jugar fútbol, ir al cine, escuchar música, jugar videojuegos, ir al gimnasio, etc). La base de datos debe tener al menos 3 tablas. Cada estudiante debe tener acceso sólo a la base de datos de cada</w:t>
       </w:r>
       <w:r>
         <w:rPr>
@@ -2415,19 +1810,11 @@
         <w:spacing w:line="240" w:lineRule="auto"/>
         <w:ind w:hanging="361"/>
       </w:pPr>
-      <w:proofErr w:type="spellStart"/>
       <w:r>
         <w:rPr>
           <w:color w:val="90C225"/>
         </w:rPr>
-        <w:t>MariaDB</w:t>
-      </w:r>
-      <w:proofErr w:type="spellEnd"/>
-      <w:r>
-        <w:rPr>
-          <w:color w:val="90C225"/>
-        </w:rPr>
-        <w:t xml:space="preserve"> -</w:t>
+        <w:t>MariaDB -</w:t>
       </w:r>
       <w:r>
         <w:rPr>
@@ -2464,21 +1851,7 @@
         <w:rPr>
           <w:sz w:val="20"/>
         </w:rPr>
-        <w:t xml:space="preserve">Instale el motor de base de datos </w:t>
-      </w:r>
-      <w:proofErr w:type="spellStart"/>
-      <w:r>
-        <w:rPr>
-          <w:sz w:val="20"/>
-        </w:rPr>
-        <w:t>MariaDB</w:t>
-      </w:r>
-      <w:proofErr w:type="spellEnd"/>
-      <w:r>
-        <w:rPr>
-          <w:sz w:val="20"/>
-        </w:rPr>
-        <w:t xml:space="preserve"> sobre una máquina virtual con sistema operativo FreeBSD en VirtualBox.</w:t>
+        <w:t>Instale el motor de base de datos MariaDB sobre una máquina virtual con sistema operativo FreeBSD en VirtualBox.</w:t>
       </w:r>
     </w:p>
     <w:p>
@@ -2630,21 +2003,7 @@
         <w:rPr>
           <w:sz w:val="20"/>
         </w:rPr>
-        <w:t>(</w:t>
-      </w:r>
-      <w:proofErr w:type="spellStart"/>
-      <w:r>
-        <w:rPr>
-          <w:sz w:val="20"/>
-        </w:rPr>
-        <w:t>ej</w:t>
-      </w:r>
-      <w:proofErr w:type="spellEnd"/>
-      <w:r>
-        <w:rPr>
-          <w:sz w:val="20"/>
-        </w:rPr>
-        <w:t>:</w:t>
+        <w:t>(ej:</w:t>
       </w:r>
       <w:r>
         <w:rPr>
@@ -2705,33 +2064,11 @@
         </w:rPr>
         <w:t xml:space="preserve"> </w:t>
       </w:r>
-      <w:proofErr w:type="spellStart"/>
-      <w:r>
-        <w:rPr>
-          <w:sz w:val="20"/>
-        </w:rPr>
-        <w:t>etc</w:t>
-      </w:r>
-      <w:proofErr w:type="spellEnd"/>
-      <w:r>
-        <w:rPr>
-          <w:sz w:val="20"/>
-        </w:rPr>
-        <w:t xml:space="preserve">), condiciones especiales del lugar (Ej. Clima, tipo de viaje, con quién quisiera ir, vestuario recomendado, </w:t>
-      </w:r>
-      <w:proofErr w:type="spellStart"/>
-      <w:r>
-        <w:rPr>
-          <w:sz w:val="20"/>
-        </w:rPr>
-        <w:t>etc</w:t>
-      </w:r>
-      <w:proofErr w:type="spellEnd"/>
-      <w:r>
-        <w:rPr>
-          <w:sz w:val="20"/>
-        </w:rPr>
-        <w:t>) y fecha estimada de viaje (mes y año). La base de datos debe tener al menos 3 tablas. Cada estudiante debe tener acceso sólo a la base de datos de cada</w:t>
+      <w:r>
+        <w:rPr>
+          <w:sz w:val="20"/>
+        </w:rPr>
+        <w:t>etc), condiciones especiales del lugar (Ej. Clima, tipo de viaje, con quién quisiera ir, vestuario recomendado, etc) y fecha estimada de viaje (mes y año). La base de datos debe tener al menos 3 tablas. Cada estudiante debe tener acceso sólo a la base de datos de cada</w:t>
       </w:r>
       <w:r>
         <w:rPr>
@@ -2785,6 +2122,26 @@
     </w:p>
     <w:p>
       <w:pPr>
+        <w:tabs>
+          <w:tab w:val="left" w:pos="1221"/>
+        </w:tabs>
+        <w:rPr>
+          <w:sz w:val="20"/>
+        </w:rPr>
+      </w:pPr>
+    </w:p>
+    <w:p>
+      <w:pPr>
+        <w:tabs>
+          <w:tab w:val="left" w:pos="1221"/>
+        </w:tabs>
+        <w:rPr>
+          <w:sz w:val="20"/>
+        </w:rPr>
+      </w:pPr>
+    </w:p>
+    <w:p>
+      <w:pPr>
         <w:pStyle w:val="Ttulo2"/>
         <w:numPr>
           <w:ilvl w:val="0"/>
@@ -2809,19 +2166,11 @@
         </w:rPr>
         <w:t xml:space="preserve"> </w:t>
       </w:r>
-      <w:proofErr w:type="spellStart"/>
       <w:r>
         <w:rPr>
           <w:color w:val="90C225"/>
         </w:rPr>
-        <w:t>MaríaDB</w:t>
-      </w:r>
-      <w:proofErr w:type="spellEnd"/>
-      <w:r>
-        <w:rPr>
-          <w:color w:val="90C225"/>
-        </w:rPr>
-        <w:t>*</w:t>
+        <w:t>MaríaDB*</w:t>
       </w:r>
     </w:p>
     <w:p>

--- a/Laboratorios/Laboratorio 3/Laboratorio No3.docx
+++ b/Laboratorios/Laboratorio 3/Laboratorio No3.docx
@@ -164,12 +164,14 @@
       <w:pPr>
         <w:pStyle w:val="Ttulo1"/>
       </w:pPr>
+      <w:proofErr w:type="gramStart"/>
       <w:r>
         <w:rPr>
           <w:color w:val="90C225"/>
         </w:rPr>
         <w:t>Herramientas a utilizar</w:t>
       </w:r>
+      <w:proofErr w:type="gramEnd"/>
     </w:p>
     <w:p>
       <w:pPr>
@@ -313,86 +315,24 @@
           <w:tab w:val="left" w:pos="9530"/>
         </w:tabs>
         <w:spacing w:before="145"/>
-      </w:pPr>
-      <w:r>
-        <w:rPr>
-          <w:color w:val="90C225"/>
+        <w:rPr>
+          <w:color w:val="FF0000"/>
+        </w:rPr>
+      </w:pPr>
+      <w:r>
+        <w:rPr>
+          <w:color w:val="FF0000"/>
           <w:u w:val="single" w:color="90C225"/>
         </w:rPr>
         <w:t>Introducción</w:t>
       </w:r>
       <w:r>
         <w:rPr>
-          <w:color w:val="90C225"/>
+          <w:color w:val="FF0000"/>
           <w:u w:val="single" w:color="90C225"/>
         </w:rPr>
         <w:tab/>
       </w:r>
-    </w:p>
-    <w:p>
-      <w:pPr>
-        <w:pStyle w:val="Textoindependiente"/>
-        <w:spacing w:before="10"/>
-        <w:ind w:left="0"/>
-        <w:jc w:val="left"/>
-        <w:rPr>
-          <w:sz w:val="29"/>
-        </w:rPr>
-      </w:pPr>
-    </w:p>
-    <w:p>
-      <w:pPr>
-        <w:pStyle w:val="Textoindependiente"/>
-        <w:spacing w:before="100" w:line="264" w:lineRule="auto"/>
-        <w:ind w:left="140" w:right="140"/>
-      </w:pPr>
-      <w:r>
-        <w:pict w14:anchorId="5DFC7DFF">
-          <v:group id="_x0000_s1028" style="position:absolute;left:0;text-align:left;margin-left:71.25pt;margin-top:100.4pt;width:469.55pt;height:268.8pt;z-index:-15727616;mso-wrap-distance-left:0;mso-wrap-distance-right:0;mso-position-horizontal-relative:page" coordorigin="1425,2008" coordsize="9391,5376">
-            <v:shapetype id="_x0000_t75" coordsize="21600,21600" o:spt="75" o:preferrelative="t" path="m@4@5l@4@11@9@11@9@5xe" filled="f" stroked="f">
-              <v:stroke joinstyle="miter"/>
-              <v:formulas>
-                <v:f eqn="if lineDrawn pixelLineWidth 0"/>
-                <v:f eqn="sum @0 1 0"/>
-                <v:f eqn="sum 0 0 @1"/>
-                <v:f eqn="prod @2 1 2"/>
-                <v:f eqn="prod @3 21600 pixelWidth"/>
-                <v:f eqn="prod @3 21600 pixelHeight"/>
-                <v:f eqn="sum @0 0 1"/>
-                <v:f eqn="prod @6 1 2"/>
-                <v:f eqn="prod @7 21600 pixelWidth"/>
-                <v:f eqn="sum @8 21600 0"/>
-                <v:f eqn="prod @7 21600 pixelHeight"/>
-                <v:f eqn="sum @10 21600 0"/>
-              </v:formulas>
-              <v:path o:extrusionok="f" gradientshapeok="t" o:connecttype="rect"/>
-              <o:lock v:ext="edit" aspectratio="t"/>
-            </v:shapetype>
-            <v:shape id="_x0000_s1031" type="#_x0000_t75" style="position:absolute;left:1440;top:2007;width:9376;height:5367">
-              <v:imagedata r:id="rId5" o:title=""/>
-            </v:shape>
-            <v:rect id="_x0000_s1030" style="position:absolute;left:1440;top:4577;width:3821;height:2790" fillcolor="#f8d2cc" stroked="f">
-              <v:fill opacity="19789f"/>
-            </v:rect>
-            <v:rect id="_x0000_s1029" style="position:absolute;left:1440;top:4577;width:3821;height:2790" filled="f" strokecolor="#922212" strokeweight="1.5pt"/>
-            <w10:wrap type="topAndBottom" anchorx="page"/>
-          </v:group>
-        </w:pict>
-      </w:r>
-      <w:r>
-        <w:t>Seguimos trabajando sobre una infraestructura de una empresa, la cual normalmente cuenta con varios servicios de infraestructura TI. En ella se encuentran estaciones de usuario alámbricas e inalámbricos y servidores (físicos y virtualizados), todos estos conectados a través de switches (capa 2 y 3), equipos inalámbricos y routers que lo conectan a Internet. También es común contar con infraestructuras en la nube desde donde se provisionan recursos según las necesidades de la organización. Dentro de los servidores se pueden encontrar servicios web, DNS, correo, base de datos, almacenamiento y aplicaciones, entre otros. Recordemos la configuración que estamos usando de base:</w:t>
-      </w:r>
-    </w:p>
-    <w:p>
-      <w:pPr>
-        <w:spacing w:line="264" w:lineRule="auto"/>
-        <w:sectPr>
-          <w:type w:val="continuous"/>
-          <w:pgSz w:w="12240" w:h="15840"/>
-          <w:pgMar w:top="1360" w:right="1300" w:bottom="280" w:left="1300" w:header="720" w:footer="720" w:gutter="0"/>
-          <w:cols w:space="720"/>
-        </w:sectPr>
-      </w:pPr>
     </w:p>
     <w:p>
       <w:pPr>
@@ -401,9 +341,15 @@
         <w:ind w:left="140"/>
       </w:pPr>
       <w:r>
-        <w:lastRenderedPageBreak/>
-        <w:t>En este parte del laboratorio nos enfocaremos en seguir alistando nuestros servidores.</w:t>
-      </w:r>
+        <w:t>En este laboratorio procederemos a instalar los motores que nos permiten gestionar las diferentes bases de datos, en este caso, instalaremos el motor PostgreSQL y el motor María DB en Slackware y FreeBSD respectivamente. Por lo tanto, vamos a requerir de algunos paquetes adicionales que mencionaremos en las guías de instalación de cada motor. Cada motor de bases de datos tiene su lenguaje personalizado y diferentes comandos. Cada motor de bases de datos requiere un servidor local que debe ser iniciado manualmente, y próximamente lo iniciaremos automáticamente.</w:t>
+      </w:r>
+    </w:p>
+    <w:p>
+      <w:pPr>
+        <w:pStyle w:val="Textoindependiente"/>
+        <w:spacing w:before="80"/>
+        <w:ind w:left="140"/>
+      </w:pPr>
     </w:p>
     <w:p>
       <w:pPr>
@@ -444,7 +390,39 @@
           <w:sz w:val="20"/>
           <w:szCs w:val="20"/>
         </w:rPr>
-        <w:t>María DB es un sistema para gestionar bases de datos derivado de MySql, ya que sus instrucciones son las mismas, y solo cuenta con cuatro versiones desde su producción. Además es un software libre de código abierto. Tiene fácil acceso a paquetes y librerías externas.</w:t>
+        <w:t xml:space="preserve">María DB es un sistema para gestionar bases de datos derivado de </w:t>
+      </w:r>
+      <w:proofErr w:type="spellStart"/>
+      <w:r>
+        <w:rPr>
+          <w:sz w:val="20"/>
+          <w:szCs w:val="20"/>
+        </w:rPr>
+        <w:t>MySql</w:t>
+      </w:r>
+      <w:proofErr w:type="spellEnd"/>
+      <w:r>
+        <w:rPr>
+          <w:sz w:val="20"/>
+          <w:szCs w:val="20"/>
+        </w:rPr>
+        <w:t xml:space="preserve">, ya que sus instrucciones son las mismas, y solo cuenta con cuatro versiones desde su producción. </w:t>
+      </w:r>
+      <w:proofErr w:type="gramStart"/>
+      <w:r>
+        <w:rPr>
+          <w:sz w:val="20"/>
+          <w:szCs w:val="20"/>
+        </w:rPr>
+        <w:t>Además</w:t>
+      </w:r>
+      <w:proofErr w:type="gramEnd"/>
+      <w:r>
+        <w:rPr>
+          <w:sz w:val="20"/>
+          <w:szCs w:val="20"/>
+        </w:rPr>
+        <w:t xml:space="preserve"> es un software libre de código abierto. Tiene fácil acceso a paquetes y librerías externas.</w:t>
       </w:r>
     </w:p>
     <w:p>
@@ -491,7 +469,23 @@
           <w:sz w:val="20"/>
           <w:szCs w:val="20"/>
         </w:rPr>
-        <w:t xml:space="preserve"> un sistema para gestionar bases de datos. Maneja el sistema relacional, orientado a objetos. Es un software de código abierto, por lo tanto es manejado por la comunidad, y no como tal por una empresa o persona. Las desventajas es que no tiene un gestor de defectos, lo cual hace muy difícil conocer su estado.</w:t>
+        <w:t xml:space="preserve"> un sistema para gestionar bases de datos. Maneja el sistema relacional, orientado a objetos. Es un software de código abierto, por lo </w:t>
+      </w:r>
+      <w:proofErr w:type="gramStart"/>
+      <w:r>
+        <w:rPr>
+          <w:sz w:val="20"/>
+          <w:szCs w:val="20"/>
+        </w:rPr>
+        <w:t>tanto</w:t>
+      </w:r>
+      <w:proofErr w:type="gramEnd"/>
+      <w:r>
+        <w:rPr>
+          <w:sz w:val="20"/>
+          <w:szCs w:val="20"/>
+        </w:rPr>
+        <w:t xml:space="preserve"> es manejado por la comunidad, y no como tal por una empresa o persona. Las desventajas es que no tiene un gestor de defectos, lo cual hace muy difícil conocer su estado.</w:t>
       </w:r>
     </w:p>
     <w:p>
@@ -770,9 +764,11 @@
         </w:rPr>
         <w:t xml:space="preserve"> </w:t>
       </w:r>
+      <w:proofErr w:type="spellStart"/>
       <w:r>
         <w:t>datacenter</w:t>
       </w:r>
+      <w:proofErr w:type="spellEnd"/>
       <w:r>
         <w:rPr>
           <w:spacing w:val="-7"/>
@@ -824,9 +820,11 @@
         </w:rPr>
         <w:t xml:space="preserve"> </w:t>
       </w:r>
+      <w:proofErr w:type="spellStart"/>
       <w:r>
         <w:t>un</w:t>
       </w:r>
+      <w:proofErr w:type="spellEnd"/>
       <w:r>
         <w:rPr>
           <w:spacing w:val="-8"/>
@@ -906,7 +904,23 @@
         <w:t xml:space="preserve"> </w:t>
       </w:r>
       <w:r>
-        <w:t>almacenan los datos estructurados de la organización y son usados desde diferentes aplicativos que soportan su operación. Por otro lado el servidor de sincronización de tiempo permite que todos los equipos de una red tengan configurada la misma hora (fecha y hora). Este proceso se realiza usando el protocolo NTP – Network Time Protocol (protocolo de la capa de</w:t>
+        <w:t xml:space="preserve">almacenan los datos estructurados de la organización y son usados desde diferentes aplicativos que soportan su operación. Por otro </w:t>
+      </w:r>
+      <w:proofErr w:type="gramStart"/>
+      <w:r>
+        <w:t>lado</w:t>
+      </w:r>
+      <w:proofErr w:type="gramEnd"/>
+      <w:r>
+        <w:t xml:space="preserve"> el servidor de sincronización de tiempo permite que todos los equipos de una red tengan configurada la misma hora (fecha y hora). Este proceso se realiza usando el protocolo NTP – Network Time </w:t>
+      </w:r>
+      <w:proofErr w:type="spellStart"/>
+      <w:r>
+        <w:t>Protocol</w:t>
+      </w:r>
+      <w:proofErr w:type="spellEnd"/>
+      <w:r>
+        <w:t xml:space="preserve"> (protocolo de la capa de</w:t>
       </w:r>
       <w:r>
         <w:rPr>
@@ -927,6 +941,20 @@
       <w:r>
         <w:t>En los mismos grupos en los que se realizó todo este laboratorio, realice las siguientes actividades:</w:t>
       </w:r>
+    </w:p>
+    <w:p>
+      <w:pPr>
+        <w:pStyle w:val="Textoindependiente"/>
+        <w:spacing w:before="119"/>
+        <w:ind w:left="140"/>
+      </w:pPr>
+    </w:p>
+    <w:p>
+      <w:pPr>
+        <w:pStyle w:val="Textoindependiente"/>
+        <w:spacing w:before="119"/>
+        <w:ind w:left="140"/>
+      </w:pPr>
     </w:p>
     <w:p>
       <w:pPr>
@@ -945,6 +973,7 @@
         <w:rPr>
           <w:color w:val="90C225"/>
         </w:rPr>
+        <w:lastRenderedPageBreak/>
         <w:t>PostgreSQL-</w:t>
       </w:r>
       <w:r>
@@ -1641,7 +1670,21 @@
         <w:rPr>
           <w:sz w:val="20"/>
         </w:rPr>
-        <w:t>(Ej:</w:t>
+        <w:t>(</w:t>
+      </w:r>
+      <w:proofErr w:type="spellStart"/>
+      <w:r>
+        <w:rPr>
+          <w:sz w:val="20"/>
+        </w:rPr>
+        <w:t>Ej</w:t>
+      </w:r>
+      <w:proofErr w:type="spellEnd"/>
+      <w:r>
+        <w:rPr>
+          <w:sz w:val="20"/>
+        </w:rPr>
+        <w:t>:</w:t>
       </w:r>
       <w:r>
         <w:rPr>
@@ -1745,7 +1788,49 @@
         <w:rPr>
           <w:sz w:val="20"/>
         </w:rPr>
-        <w:t>vecino, etc) y gustos comunes (Ej: Montar bici, jugar fútbol, ir al cine, escuchar música, jugar videojuegos, ir al gimnasio, etc). La base de datos debe tener al menos 3 tablas. Cada estudiante debe tener acceso sólo a la base de datos de cada</w:t>
+        <w:t xml:space="preserve">vecino, </w:t>
+      </w:r>
+      <w:proofErr w:type="spellStart"/>
+      <w:r>
+        <w:rPr>
+          <w:sz w:val="20"/>
+        </w:rPr>
+        <w:t>etc</w:t>
+      </w:r>
+      <w:proofErr w:type="spellEnd"/>
+      <w:r>
+        <w:rPr>
+          <w:sz w:val="20"/>
+        </w:rPr>
+        <w:t>) y gustos comunes (</w:t>
+      </w:r>
+      <w:proofErr w:type="spellStart"/>
+      <w:r>
+        <w:rPr>
+          <w:sz w:val="20"/>
+        </w:rPr>
+        <w:t>Ej</w:t>
+      </w:r>
+      <w:proofErr w:type="spellEnd"/>
+      <w:r>
+        <w:rPr>
+          <w:sz w:val="20"/>
+        </w:rPr>
+        <w:t xml:space="preserve">: Montar bici, jugar fútbol, ir al cine, escuchar música, jugar videojuegos, ir al gimnasio, </w:t>
+      </w:r>
+      <w:proofErr w:type="spellStart"/>
+      <w:r>
+        <w:rPr>
+          <w:sz w:val="20"/>
+        </w:rPr>
+        <w:t>etc</w:t>
+      </w:r>
+      <w:proofErr w:type="spellEnd"/>
+      <w:r>
+        <w:rPr>
+          <w:sz w:val="20"/>
+        </w:rPr>
+        <w:t>). La base de datos debe tener al menos 3 tablas. Cada estudiante debe tener acceso sólo a la base de datos de cada</w:t>
       </w:r>
       <w:r>
         <w:rPr>
@@ -1810,11 +1895,19 @@
         <w:spacing w:line="240" w:lineRule="auto"/>
         <w:ind w:hanging="361"/>
       </w:pPr>
+      <w:proofErr w:type="spellStart"/>
       <w:r>
         <w:rPr>
           <w:color w:val="90C225"/>
         </w:rPr>
-        <w:t>MariaDB -</w:t>
+        <w:t>MariaDB</w:t>
+      </w:r>
+      <w:proofErr w:type="spellEnd"/>
+      <w:r>
+        <w:rPr>
+          <w:color w:val="90C225"/>
+        </w:rPr>
+        <w:t xml:space="preserve"> -</w:t>
       </w:r>
       <w:r>
         <w:rPr>
@@ -1851,7 +1944,21 @@
         <w:rPr>
           <w:sz w:val="20"/>
         </w:rPr>
-        <w:t>Instale el motor de base de datos MariaDB sobre una máquina virtual con sistema operativo FreeBSD en VirtualBox.</w:t>
+        <w:t xml:space="preserve">Instale el motor de base de datos </w:t>
+      </w:r>
+      <w:proofErr w:type="spellStart"/>
+      <w:r>
+        <w:rPr>
+          <w:sz w:val="20"/>
+        </w:rPr>
+        <w:t>MariaDB</w:t>
+      </w:r>
+      <w:proofErr w:type="spellEnd"/>
+      <w:r>
+        <w:rPr>
+          <w:sz w:val="20"/>
+        </w:rPr>
+        <w:t xml:space="preserve"> sobre una máquina virtual con sistema operativo FreeBSD en VirtualBox.</w:t>
       </w:r>
     </w:p>
     <w:p>
@@ -2003,7 +2110,21 @@
         <w:rPr>
           <w:sz w:val="20"/>
         </w:rPr>
-        <w:t>(ej:</w:t>
+        <w:t>(</w:t>
+      </w:r>
+      <w:proofErr w:type="spellStart"/>
+      <w:r>
+        <w:rPr>
+          <w:sz w:val="20"/>
+        </w:rPr>
+        <w:t>ej</w:t>
+      </w:r>
+      <w:proofErr w:type="spellEnd"/>
+      <w:r>
+        <w:rPr>
+          <w:sz w:val="20"/>
+        </w:rPr>
+        <w:t>:</w:t>
       </w:r>
       <w:r>
         <w:rPr>
@@ -2064,11 +2185,33 @@
         </w:rPr>
         <w:t xml:space="preserve"> </w:t>
       </w:r>
-      <w:r>
-        <w:rPr>
-          <w:sz w:val="20"/>
-        </w:rPr>
-        <w:t>etc), condiciones especiales del lugar (Ej. Clima, tipo de viaje, con quién quisiera ir, vestuario recomendado, etc) y fecha estimada de viaje (mes y año). La base de datos debe tener al menos 3 tablas. Cada estudiante debe tener acceso sólo a la base de datos de cada</w:t>
+      <w:proofErr w:type="spellStart"/>
+      <w:r>
+        <w:rPr>
+          <w:sz w:val="20"/>
+        </w:rPr>
+        <w:t>etc</w:t>
+      </w:r>
+      <w:proofErr w:type="spellEnd"/>
+      <w:r>
+        <w:rPr>
+          <w:sz w:val="20"/>
+        </w:rPr>
+        <w:t xml:space="preserve">), condiciones especiales del lugar (Ej. Clima, tipo de viaje, con quién quisiera ir, vestuario recomendado, </w:t>
+      </w:r>
+      <w:proofErr w:type="spellStart"/>
+      <w:r>
+        <w:rPr>
+          <w:sz w:val="20"/>
+        </w:rPr>
+        <w:t>etc</w:t>
+      </w:r>
+      <w:proofErr w:type="spellEnd"/>
+      <w:r>
+        <w:rPr>
+          <w:sz w:val="20"/>
+        </w:rPr>
+        <w:t>) y fecha estimada de viaje (mes y año). La base de datos debe tener al menos 3 tablas. Cada estudiante debe tener acceso sólo a la base de datos de cada</w:t>
       </w:r>
       <w:r>
         <w:rPr>
@@ -2156,7 +2299,6 @@
         <w:rPr>
           <w:color w:val="90C225"/>
         </w:rPr>
-        <w:lastRenderedPageBreak/>
         <w:t>PostgreSQL y</w:t>
       </w:r>
       <w:r>
@@ -2166,11 +2308,19 @@
         </w:rPr>
         <w:t xml:space="preserve"> </w:t>
       </w:r>
+      <w:proofErr w:type="spellStart"/>
       <w:r>
         <w:rPr>
           <w:color w:val="90C225"/>
         </w:rPr>
-        <w:t>MaríaDB*</w:t>
+        <w:t>MaríaDB</w:t>
+      </w:r>
+      <w:proofErr w:type="spellEnd"/>
+      <w:r>
+        <w:rPr>
+          <w:color w:val="90C225"/>
+        </w:rPr>
+        <w:t>*</w:t>
       </w:r>
     </w:p>
     <w:p>
@@ -2445,6 +2595,149 @@
       <w:r>
         <w:t>NOTA: Muestre las bases de datos y los servidores sincronizados a su profesor.</w:t>
       </w:r>
+    </w:p>
+    <w:p>
+      <w:pPr>
+        <w:pStyle w:val="Textoindependiente"/>
+        <w:spacing w:before="119"/>
+        <w:ind w:left="140"/>
+        <w:rPr>
+          <w:color w:val="FF0000"/>
+          <w:sz w:val="24"/>
+          <w:szCs w:val="24"/>
+        </w:rPr>
+      </w:pPr>
+      <w:r>
+        <w:rPr>
+          <w:color w:val="FF0000"/>
+          <w:sz w:val="24"/>
+          <w:szCs w:val="24"/>
+        </w:rPr>
+        <w:t>Conclusiones:</w:t>
+      </w:r>
+    </w:p>
+    <w:p>
+      <w:pPr>
+        <w:pStyle w:val="Textoindependiente"/>
+        <w:numPr>
+          <w:ilvl w:val="0"/>
+          <w:numId w:val="4"/>
+        </w:numPr>
+        <w:spacing w:before="119"/>
+      </w:pPr>
+      <w:r>
+        <w:t xml:space="preserve">Durante el desarrollo de este laboratorio pudimos entender algunos temas de instalación de software para los sistemas operativos. </w:t>
+      </w:r>
+    </w:p>
+    <w:p>
+      <w:pPr>
+        <w:pStyle w:val="Textoindependiente"/>
+        <w:numPr>
+          <w:ilvl w:val="0"/>
+          <w:numId w:val="4"/>
+        </w:numPr>
+        <w:spacing w:before="119"/>
+      </w:pPr>
+      <w:r>
+        <w:t xml:space="preserve">El laboratorio permite </w:t>
+      </w:r>
+      <w:r>
+        <w:t>implementar conocimientos previos en archivos y directorios específicos que se vieron en laboratorios anteriores.</w:t>
+      </w:r>
+    </w:p>
+    <w:p>
+      <w:pPr>
+        <w:pStyle w:val="Textoindependiente"/>
+        <w:spacing w:before="119"/>
+        <w:ind w:left="140"/>
+      </w:pPr>
+    </w:p>
+    <w:p>
+      <w:pPr>
+        <w:pStyle w:val="Textoindependiente"/>
+        <w:spacing w:before="119"/>
+        <w:ind w:left="140"/>
+        <w:rPr>
+          <w:color w:val="FF0000"/>
+          <w:sz w:val="24"/>
+          <w:szCs w:val="24"/>
+        </w:rPr>
+      </w:pPr>
+      <w:r>
+        <w:rPr>
+          <w:color w:val="FF0000"/>
+          <w:sz w:val="24"/>
+          <w:szCs w:val="24"/>
+        </w:rPr>
+        <w:t xml:space="preserve">Bibliografía </w:t>
+      </w:r>
+    </w:p>
+    <w:p>
+      <w:pPr>
+        <w:pStyle w:val="Textoindependiente"/>
+        <w:numPr>
+          <w:ilvl w:val="0"/>
+          <w:numId w:val="3"/>
+        </w:numPr>
+        <w:spacing w:before="119"/>
+      </w:pPr>
+      <w:hyperlink r:id="rId5" w:history="1">
+        <w:r>
+          <w:rPr>
+            <w:rStyle w:val="Hipervnculo"/>
+          </w:rPr>
+          <w:t>https://www.nerion.es/soporte/que-es-mariadb-y-mejoras-sobre-mysql/#:~:text=MariaDB%20es%20un%20sistema%20gestor,de%20una%20base%20de%20datos.&amp;text=MariaDB%20surge%20a%20ra%C3%ADz%20de,por%20la%20empresa%20Sun%20Microsystems</w:t>
+        </w:r>
+      </w:hyperlink>
+      <w:r>
+        <w:t>.</w:t>
+      </w:r>
+    </w:p>
+    <w:p>
+      <w:pPr>
+        <w:pStyle w:val="Textoindependiente"/>
+        <w:numPr>
+          <w:ilvl w:val="0"/>
+          <w:numId w:val="3"/>
+        </w:numPr>
+        <w:spacing w:before="119"/>
+      </w:pPr>
+      <w:hyperlink r:id="rId6" w:history="1">
+        <w:r>
+          <w:rPr>
+            <w:rStyle w:val="Hipervnculo"/>
+          </w:rPr>
+          <w:t>https://es.wikipedia.org/wiki/MariaDB</w:t>
+        </w:r>
+      </w:hyperlink>
+    </w:p>
+    <w:p>
+      <w:pPr>
+        <w:pStyle w:val="Textoindependiente"/>
+        <w:numPr>
+          <w:ilvl w:val="0"/>
+          <w:numId w:val="3"/>
+        </w:numPr>
+        <w:spacing w:before="119"/>
+      </w:pPr>
+      <w:hyperlink r:id="rId7" w:history="1">
+        <w:r>
+          <w:rPr>
+            <w:rStyle w:val="Hipervnculo"/>
+          </w:rPr>
+          <w:t>https://en.wikipedia.org/wiki/PostgreSQL#:~:text=PostgreSQL%20(%2F%CB%88po%CA%8As,emphasizing%20extensibility%20and%20SQL%20compliance.&amp;text=It%20is%20the%20default%20database,Linux%2C%20FreeBSD%2C%20and%20OpenBSD</w:t>
+        </w:r>
+      </w:hyperlink>
+      <w:r>
+        <w:t>.</w:t>
+      </w:r>
+    </w:p>
+    <w:p>
+      <w:pPr>
+        <w:pStyle w:val="Textoindependiente"/>
+        <w:spacing w:before="119"/>
+        <w:ind w:left="860"/>
+      </w:pPr>
     </w:p>
     <w:sectPr>
       <w:pgSz w:w="12240" w:h="15840"/>
@@ -2574,6 +2867,119 @@
     </w:lvl>
   </w:abstractNum>
   <w:abstractNum w:abstractNumId="1" w15:restartNumberingAfterBreak="0">
+    <w:nsid w:val="3A0637B2"/>
+    <w:multiLevelType w:val="hybridMultilevel"/>
+    <w:tmpl w:val="E8BC076C"/>
+    <w:lvl w:ilvl="0" w:tplc="240A0001">
+      <w:start w:val="1"/>
+      <w:numFmt w:val="bullet"/>
+      <w:lvlText w:val=""/>
+      <w:lvlJc w:val="left"/>
+      <w:pPr>
+        <w:ind w:left="860" w:hanging="360"/>
+      </w:pPr>
+      <w:rPr>
+        <w:rFonts w:ascii="Symbol" w:hAnsi="Symbol" w:hint="default"/>
+      </w:rPr>
+    </w:lvl>
+    <w:lvl w:ilvl="1" w:tplc="240A0003" w:tentative="1">
+      <w:start w:val="1"/>
+      <w:numFmt w:val="bullet"/>
+      <w:lvlText w:val="o"/>
+      <w:lvlJc w:val="left"/>
+      <w:pPr>
+        <w:ind w:left="1580" w:hanging="360"/>
+      </w:pPr>
+      <w:rPr>
+        <w:rFonts w:ascii="Courier New" w:hAnsi="Courier New" w:cs="Courier New" w:hint="default"/>
+      </w:rPr>
+    </w:lvl>
+    <w:lvl w:ilvl="2" w:tplc="240A0005" w:tentative="1">
+      <w:start w:val="1"/>
+      <w:numFmt w:val="bullet"/>
+      <w:lvlText w:val=""/>
+      <w:lvlJc w:val="left"/>
+      <w:pPr>
+        <w:ind w:left="2300" w:hanging="360"/>
+      </w:pPr>
+      <w:rPr>
+        <w:rFonts w:ascii="Wingdings" w:hAnsi="Wingdings" w:hint="default"/>
+      </w:rPr>
+    </w:lvl>
+    <w:lvl w:ilvl="3" w:tplc="240A0001" w:tentative="1">
+      <w:start w:val="1"/>
+      <w:numFmt w:val="bullet"/>
+      <w:lvlText w:val=""/>
+      <w:lvlJc w:val="left"/>
+      <w:pPr>
+        <w:ind w:left="3020" w:hanging="360"/>
+      </w:pPr>
+      <w:rPr>
+        <w:rFonts w:ascii="Symbol" w:hAnsi="Symbol" w:hint="default"/>
+      </w:rPr>
+    </w:lvl>
+    <w:lvl w:ilvl="4" w:tplc="240A0003" w:tentative="1">
+      <w:start w:val="1"/>
+      <w:numFmt w:val="bullet"/>
+      <w:lvlText w:val="o"/>
+      <w:lvlJc w:val="left"/>
+      <w:pPr>
+        <w:ind w:left="3740" w:hanging="360"/>
+      </w:pPr>
+      <w:rPr>
+        <w:rFonts w:ascii="Courier New" w:hAnsi="Courier New" w:cs="Courier New" w:hint="default"/>
+      </w:rPr>
+    </w:lvl>
+    <w:lvl w:ilvl="5" w:tplc="240A0005" w:tentative="1">
+      <w:start w:val="1"/>
+      <w:numFmt w:val="bullet"/>
+      <w:lvlText w:val=""/>
+      <w:lvlJc w:val="left"/>
+      <w:pPr>
+        <w:ind w:left="4460" w:hanging="360"/>
+      </w:pPr>
+      <w:rPr>
+        <w:rFonts w:ascii="Wingdings" w:hAnsi="Wingdings" w:hint="default"/>
+      </w:rPr>
+    </w:lvl>
+    <w:lvl w:ilvl="6" w:tplc="240A0001" w:tentative="1">
+      <w:start w:val="1"/>
+      <w:numFmt w:val="bullet"/>
+      <w:lvlText w:val=""/>
+      <w:lvlJc w:val="left"/>
+      <w:pPr>
+        <w:ind w:left="5180" w:hanging="360"/>
+      </w:pPr>
+      <w:rPr>
+        <w:rFonts w:ascii="Symbol" w:hAnsi="Symbol" w:hint="default"/>
+      </w:rPr>
+    </w:lvl>
+    <w:lvl w:ilvl="7" w:tplc="240A0003" w:tentative="1">
+      <w:start w:val="1"/>
+      <w:numFmt w:val="bullet"/>
+      <w:lvlText w:val="o"/>
+      <w:lvlJc w:val="left"/>
+      <w:pPr>
+        <w:ind w:left="5900" w:hanging="360"/>
+      </w:pPr>
+      <w:rPr>
+        <w:rFonts w:ascii="Courier New" w:hAnsi="Courier New" w:cs="Courier New" w:hint="default"/>
+      </w:rPr>
+    </w:lvl>
+    <w:lvl w:ilvl="8" w:tplc="240A0005" w:tentative="1">
+      <w:start w:val="1"/>
+      <w:numFmt w:val="bullet"/>
+      <w:lvlText w:val=""/>
+      <w:lvlJc w:val="left"/>
+      <w:pPr>
+        <w:ind w:left="6620" w:hanging="360"/>
+      </w:pPr>
+      <w:rPr>
+        <w:rFonts w:ascii="Wingdings" w:hAnsi="Wingdings" w:hint="default"/>
+      </w:rPr>
+    </w:lvl>
+  </w:abstractNum>
+  <w:abstractNum w:abstractNumId="2" w15:restartNumberingAfterBreak="0">
     <w:nsid w:val="5AB40391"/>
     <w:multiLevelType w:val="hybridMultilevel"/>
     <w:tmpl w:val="0E36846C"/>
@@ -2698,11 +3104,130 @@
       </w:rPr>
     </w:lvl>
   </w:abstractNum>
+  <w:abstractNum w:abstractNumId="3" w15:restartNumberingAfterBreak="0">
+    <w:nsid w:val="5B047C2F"/>
+    <w:multiLevelType w:val="hybridMultilevel"/>
+    <w:tmpl w:val="F28A4896"/>
+    <w:lvl w:ilvl="0" w:tplc="240A0001">
+      <w:start w:val="1"/>
+      <w:numFmt w:val="bullet"/>
+      <w:lvlText w:val=""/>
+      <w:lvlJc w:val="left"/>
+      <w:pPr>
+        <w:ind w:left="860" w:hanging="360"/>
+      </w:pPr>
+      <w:rPr>
+        <w:rFonts w:ascii="Symbol" w:hAnsi="Symbol" w:hint="default"/>
+      </w:rPr>
+    </w:lvl>
+    <w:lvl w:ilvl="1" w:tplc="240A0003" w:tentative="1">
+      <w:start w:val="1"/>
+      <w:numFmt w:val="bullet"/>
+      <w:lvlText w:val="o"/>
+      <w:lvlJc w:val="left"/>
+      <w:pPr>
+        <w:ind w:left="1580" w:hanging="360"/>
+      </w:pPr>
+      <w:rPr>
+        <w:rFonts w:ascii="Courier New" w:hAnsi="Courier New" w:cs="Courier New" w:hint="default"/>
+      </w:rPr>
+    </w:lvl>
+    <w:lvl w:ilvl="2" w:tplc="240A0005" w:tentative="1">
+      <w:start w:val="1"/>
+      <w:numFmt w:val="bullet"/>
+      <w:lvlText w:val=""/>
+      <w:lvlJc w:val="left"/>
+      <w:pPr>
+        <w:ind w:left="2300" w:hanging="360"/>
+      </w:pPr>
+      <w:rPr>
+        <w:rFonts w:ascii="Wingdings" w:hAnsi="Wingdings" w:hint="default"/>
+      </w:rPr>
+    </w:lvl>
+    <w:lvl w:ilvl="3" w:tplc="240A0001" w:tentative="1">
+      <w:start w:val="1"/>
+      <w:numFmt w:val="bullet"/>
+      <w:lvlText w:val=""/>
+      <w:lvlJc w:val="left"/>
+      <w:pPr>
+        <w:ind w:left="3020" w:hanging="360"/>
+      </w:pPr>
+      <w:rPr>
+        <w:rFonts w:ascii="Symbol" w:hAnsi="Symbol" w:hint="default"/>
+      </w:rPr>
+    </w:lvl>
+    <w:lvl w:ilvl="4" w:tplc="240A0003" w:tentative="1">
+      <w:start w:val="1"/>
+      <w:numFmt w:val="bullet"/>
+      <w:lvlText w:val="o"/>
+      <w:lvlJc w:val="left"/>
+      <w:pPr>
+        <w:ind w:left="3740" w:hanging="360"/>
+      </w:pPr>
+      <w:rPr>
+        <w:rFonts w:ascii="Courier New" w:hAnsi="Courier New" w:cs="Courier New" w:hint="default"/>
+      </w:rPr>
+    </w:lvl>
+    <w:lvl w:ilvl="5" w:tplc="240A0005" w:tentative="1">
+      <w:start w:val="1"/>
+      <w:numFmt w:val="bullet"/>
+      <w:lvlText w:val=""/>
+      <w:lvlJc w:val="left"/>
+      <w:pPr>
+        <w:ind w:left="4460" w:hanging="360"/>
+      </w:pPr>
+      <w:rPr>
+        <w:rFonts w:ascii="Wingdings" w:hAnsi="Wingdings" w:hint="default"/>
+      </w:rPr>
+    </w:lvl>
+    <w:lvl w:ilvl="6" w:tplc="240A0001" w:tentative="1">
+      <w:start w:val="1"/>
+      <w:numFmt w:val="bullet"/>
+      <w:lvlText w:val=""/>
+      <w:lvlJc w:val="left"/>
+      <w:pPr>
+        <w:ind w:left="5180" w:hanging="360"/>
+      </w:pPr>
+      <w:rPr>
+        <w:rFonts w:ascii="Symbol" w:hAnsi="Symbol" w:hint="default"/>
+      </w:rPr>
+    </w:lvl>
+    <w:lvl w:ilvl="7" w:tplc="240A0003" w:tentative="1">
+      <w:start w:val="1"/>
+      <w:numFmt w:val="bullet"/>
+      <w:lvlText w:val="o"/>
+      <w:lvlJc w:val="left"/>
+      <w:pPr>
+        <w:ind w:left="5900" w:hanging="360"/>
+      </w:pPr>
+      <w:rPr>
+        <w:rFonts w:ascii="Courier New" w:hAnsi="Courier New" w:cs="Courier New" w:hint="default"/>
+      </w:rPr>
+    </w:lvl>
+    <w:lvl w:ilvl="8" w:tplc="240A0005" w:tentative="1">
+      <w:start w:val="1"/>
+      <w:numFmt w:val="bullet"/>
+      <w:lvlText w:val=""/>
+      <w:lvlJc w:val="left"/>
+      <w:pPr>
+        <w:ind w:left="6620" w:hanging="360"/>
+      </w:pPr>
+      <w:rPr>
+        <w:rFonts w:ascii="Wingdings" w:hAnsi="Wingdings" w:hint="default"/>
+      </w:rPr>
+    </w:lvl>
+  </w:abstractNum>
   <w:num w:numId="1">
-    <w:abstractNumId w:val="1"/>
+    <w:abstractNumId w:val="2"/>
   </w:num>
   <w:num w:numId="2">
     <w:abstractNumId w:val="0"/>
+  </w:num>
+  <w:num w:numId="3">
+    <w:abstractNumId w:val="1"/>
+  </w:num>
+  <w:num w:numId="4">
+    <w:abstractNumId w:val="3"/>
   </w:num>
 </w:numbering>
 </file>
@@ -3229,6 +3754,29 @@
     <w:uiPriority w:val="1"/>
     <w:qFormat/>
   </w:style>
+  <w:style w:type="character" w:styleId="Hipervnculo">
+    <w:name w:val="Hyperlink"/>
+    <w:basedOn w:val="Fuentedeprrafopredeter"/>
+    <w:uiPriority w:val="99"/>
+    <w:unhideWhenUsed/>
+    <w:rsid w:val="0001341F"/>
+    <w:rPr>
+      <w:color w:val="0000FF" w:themeColor="hyperlink"/>
+      <w:u w:val="single"/>
+    </w:rPr>
+  </w:style>
+  <w:style w:type="character" w:styleId="Mencinsinresolver">
+    <w:name w:val="Unresolved Mention"/>
+    <w:basedOn w:val="Fuentedeprrafopredeter"/>
+    <w:uiPriority w:val="99"/>
+    <w:semiHidden/>
+    <w:unhideWhenUsed/>
+    <w:rsid w:val="0001341F"/>
+    <w:rPr>
+      <w:color w:val="605E5C"/>
+      <w:shd w:val="clear" w:color="auto" w:fill="E1DFDD"/>
+    </w:rPr>
+  </w:style>
 </w:styles>
 </file>
 
